--- a/notes/3-tier architecture diagram.docx
+++ b/notes/3-tier architecture diagram.docx
@@ -169,7 +169,7 @@
           </mc:Choice>
           <mc:Fallback>
             <w:pict>
-              <v:shapetype w14:anchorId="3077BB4B" id="_x0000_t32" coordsize="21600,21600" o:spt="32" o:oned="t" path="m,l21600,21600e" filled="f">
+              <v:shapetype w14:anchorId="7D6FC7AB" id="_x0000_t32" coordsize="21600,21600" o:spt="32" o:oned="t" path="m,l21600,21600e" filled="f">
                 <v:path arrowok="t" fillok="f" o:connecttype="none"/>
                 <o:lock v:ext="edit" shapetype="t"/>
               </v:shapetype>
@@ -242,7 +242,7 @@
           </mc:Choice>
           <mc:Fallback>
             <w:pict>
-              <v:shape w14:anchorId="425C5955" id="Straight Arrow Connector 36" o:spid="_x0000_s1026" type="#_x0000_t32" style="position:absolute;margin-left:-14.6pt;margin-top:-63pt;width:424.5pt;height:.75pt;z-index:251702272;visibility:visible;mso-wrap-style:square;mso-wrap-distance-left:9pt;mso-wrap-distance-top:0;mso-wrap-distance-right:9pt;mso-wrap-distance-bottom:0;mso-position-horizontal:absolute;mso-position-horizontal-relative:text;mso-position-vertical:absolute;mso-position-vertical-relative:text" o:gfxdata="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" strokecolor="black [3213]" strokeweight=".5pt">
+              <v:shape w14:anchorId="2165D53C" id="Straight Arrow Connector 36" o:spid="_x0000_s1026" type="#_x0000_t32" style="position:absolute;margin-left:-14.6pt;margin-top:-63pt;width:424.5pt;height:.75pt;z-index:251702272;visibility:visible;mso-wrap-style:square;mso-wrap-distance-left:9pt;mso-wrap-distance-top:0;mso-wrap-distance-right:9pt;mso-wrap-distance-bottom:0;mso-position-horizontal:absolute;mso-position-horizontal-relative:text;mso-position-vertical:absolute;mso-position-vertical-relative:text" o:gfxdata="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" strokecolor="black [3213]" strokeweight=".5pt">
                 <v:stroke endarrow="block" joinstyle="miter"/>
               </v:shape>
             </w:pict>
@@ -311,7 +311,7 @@
           </mc:Choice>
           <mc:Fallback>
             <w:pict>
-              <v:shape w14:anchorId="749B3319" id="Straight Arrow Connector 27" o:spid="_x0000_s1026" type="#_x0000_t32" style="position:absolute;margin-left:234.4pt;margin-top:15.75pt;width:52.5pt;height:3.75pt;z-index:251692032;visibility:visible;mso-wrap-style:square;mso-wrap-distance-left:9pt;mso-wrap-distance-top:0;mso-wrap-distance-right:9pt;mso-wrap-distance-bottom:0;mso-position-horizontal:absolute;mso-position-horizontal-relative:text;mso-position-vertical:absolute;mso-position-vertical-relative:text" o:gfxdata="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" strokecolor="black [3213]" strokeweight=".5pt">
+              <v:shape w14:anchorId="23CF485C" id="Straight Arrow Connector 27" o:spid="_x0000_s1026" type="#_x0000_t32" style="position:absolute;margin-left:234.4pt;margin-top:15.75pt;width:52.5pt;height:3.75pt;z-index:251692032;visibility:visible;mso-wrap-style:square;mso-wrap-distance-left:9pt;mso-wrap-distance-top:0;mso-wrap-distance-right:9pt;mso-wrap-distance-bottom:0;mso-position-horizontal:absolute;mso-position-horizontal-relative:text;mso-position-vertical:absolute;mso-position-vertical-relative:text" o:gfxdata="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" strokecolor="black [3213]" strokeweight=".5pt">
                 <v:stroke endarrow="block" joinstyle="miter"/>
               </v:shape>
             </w:pict>
@@ -380,7 +380,7 @@
           </mc:Choice>
           <mc:Fallback>
             <w:pict>
-              <v:shape w14:anchorId="330242BD" id="Straight Arrow Connector 26" o:spid="_x0000_s1026" type="#_x0000_t32" style="position:absolute;margin-left:229.9pt;margin-top:-17.25pt;width:52.85pt;height:6.75pt;flip:y;z-index:251691008;visibility:visible;mso-wrap-style:square;mso-wrap-distance-left:9pt;mso-wrap-distance-top:0;mso-wrap-distance-right:9pt;mso-wrap-distance-bottom:0;mso-position-horizontal:absolute;mso-position-horizontal-relative:text;mso-position-vertical:absolute;mso-position-vertical-relative:text" o:gfxdata="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" strokecolor="black [3213]" strokeweight=".5pt">
+              <v:shape w14:anchorId="487E6EBD" id="Straight Arrow Connector 26" o:spid="_x0000_s1026" type="#_x0000_t32" style="position:absolute;margin-left:229.9pt;margin-top:-17.25pt;width:52.85pt;height:6.75pt;flip:y;z-index:251691008;visibility:visible;mso-wrap-style:square;mso-wrap-distance-left:9pt;mso-wrap-distance-top:0;mso-wrap-distance-right:9pt;mso-wrap-distance-bottom:0;mso-position-horizontal:absolute;mso-position-horizontal-relative:text;mso-position-vertical:absolute;mso-position-vertical-relative:text" o:gfxdata="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" strokecolor="black [3213]" strokeweight=".5pt">
                 <v:stroke endarrow="block" joinstyle="miter"/>
               </v:shape>
             </w:pict>
@@ -455,7 +455,7 @@
           </mc:Choice>
           <mc:Fallback>
             <w:pict>
-              <v:shape w14:anchorId="5EA976E6" id="Straight Arrow Connector 13" o:spid="_x0000_s1026" type="#_x0000_t32" style="position:absolute;margin-left:39.4pt;margin-top:-8.65pt;width:85.85pt;height:118.1pt;flip:y;z-index:251674624;visibility:visible;mso-wrap-style:square;mso-width-percent:0;mso-height-percent:0;mso-wrap-distance-left:9pt;mso-wrap-distance-top:0;mso-wrap-distance-right:9pt;mso-wrap-distance-bottom:0;mso-position-horizontal:absolute;mso-position-horizontal-relative:text;mso-position-vertical:absolute;mso-position-vertical-relative:text;mso-width-percent:0;mso-height-percent:0;mso-width-relative:margin;mso-height-relative:margin" o:gfxdata="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" strokecolor="black [3213]" strokeweight=".5pt">
+              <v:shape w14:anchorId="3C0DE9E9" id="Straight Arrow Connector 13" o:spid="_x0000_s1026" type="#_x0000_t32" style="position:absolute;margin-left:39.4pt;margin-top:-8.65pt;width:85.85pt;height:118.1pt;flip:y;z-index:251674624;visibility:visible;mso-wrap-style:square;mso-width-percent:0;mso-height-percent:0;mso-wrap-distance-left:9pt;mso-wrap-distance-top:0;mso-wrap-distance-right:9pt;mso-wrap-distance-bottom:0;mso-position-horizontal:absolute;mso-position-horizontal-relative:text;mso-position-vertical:absolute;mso-position-vertical-relative:text;mso-width-percent:0;mso-height-percent:0;mso-width-relative:margin;mso-height-relative:margin" o:gfxdata="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" strokecolor="black [3213]" strokeweight=".5pt">
                 <v:stroke endarrow="block" joinstyle="miter"/>
               </v:shape>
             </w:pict>
@@ -1414,7 +1414,7 @@
           </mc:Choice>
           <mc:Fallback>
             <w:pict>
-              <v:shape w14:anchorId="2B404E99" id="Straight Arrow Connector 18" o:spid="_x0000_s1026" type="#_x0000_t32" style="position:absolute;margin-left:365.6pt;margin-top:3.4pt;width:76.1pt;height:21.35pt;z-index:251679744;visibility:visible;mso-wrap-style:square;mso-wrap-distance-left:9pt;mso-wrap-distance-top:0;mso-wrap-distance-right:9pt;mso-wrap-distance-bottom:0;mso-position-horizontal:absolute;mso-position-horizontal-relative:text;mso-position-vertical:absolute;mso-position-vertical-relative:text" o:gfxdata="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" strokecolor="black [3213]" strokeweight=".5pt">
+              <v:shape w14:anchorId="2AB241D8" id="Straight Arrow Connector 18" o:spid="_x0000_s1026" type="#_x0000_t32" style="position:absolute;margin-left:365.6pt;margin-top:3.4pt;width:76.1pt;height:21.35pt;z-index:251679744;visibility:visible;mso-wrap-style:square;mso-wrap-distance-left:9pt;mso-wrap-distance-top:0;mso-wrap-distance-right:9pt;mso-wrap-distance-bottom:0;mso-position-horizontal:absolute;mso-position-horizontal-relative:text;mso-position-vertical:absolute;mso-position-vertical-relative:text" o:gfxdata="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" strokecolor="black [3213]" strokeweight=".5pt">
                 <v:stroke endarrow="block" joinstyle="miter"/>
               </v:shape>
             </w:pict>
@@ -1483,7 +1483,7 @@
           </mc:Choice>
           <mc:Fallback>
             <w:pict>
-              <v:shape w14:anchorId="014880B9" id="Straight Arrow Connector 17" o:spid="_x0000_s1026" type="#_x0000_t32" style="position:absolute;margin-left:362.25pt;margin-top:-19.5pt;width:81.4pt;height:35.25pt;z-index:251678720;visibility:visible;mso-wrap-style:square;mso-wrap-distance-left:9pt;mso-wrap-distance-top:0;mso-wrap-distance-right:9pt;mso-wrap-distance-bottom:0;mso-position-horizontal:absolute;mso-position-horizontal-relative:text;mso-position-vertical:absolute;mso-position-vertical-relative:text" o:gfxdata="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" strokecolor="black [3213]" strokeweight=".5pt">
+              <v:shape w14:anchorId="2CC3F69E" id="Straight Arrow Connector 17" o:spid="_x0000_s1026" type="#_x0000_t32" style="position:absolute;margin-left:362.25pt;margin-top:-19.5pt;width:81.4pt;height:35.25pt;z-index:251678720;visibility:visible;mso-wrap-style:square;mso-wrap-distance-left:9pt;mso-wrap-distance-top:0;mso-wrap-distance-right:9pt;mso-wrap-distance-bottom:0;mso-position-horizontal:absolute;mso-position-horizontal-relative:text;mso-position-vertical:absolute;mso-position-vertical-relative:text" o:gfxdata="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" strokecolor="black [3213]" strokeweight=".5pt">
                 <v:stroke endarrow="block" joinstyle="miter"/>
               </v:shape>
             </w:pict>
@@ -1768,7 +1768,7 @@
           </mc:Choice>
           <mc:Fallback>
             <w:pict>
-              <v:shape w14:anchorId="35CA2C49" id="Straight Arrow Connector 28" o:spid="_x0000_s1026" type="#_x0000_t32" style="position:absolute;margin-left:223.15pt;margin-top:15pt;width:64.85pt;height:5.25pt;z-index:251693056;visibility:visible;mso-wrap-style:square;mso-wrap-distance-left:9pt;mso-wrap-distance-top:0;mso-wrap-distance-right:9pt;mso-wrap-distance-bottom:0;mso-position-horizontal:absolute;mso-position-horizontal-relative:text;mso-position-vertical:absolute;mso-position-vertical-relative:text" o:gfxdata="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" strokecolor="black [3213]" strokeweight=".5pt">
+              <v:shape w14:anchorId="7FB701D4" id="Straight Arrow Connector 28" o:spid="_x0000_s1026" type="#_x0000_t32" style="position:absolute;margin-left:223.15pt;margin-top:15pt;width:64.85pt;height:5.25pt;z-index:251693056;visibility:visible;mso-wrap-style:square;mso-wrap-distance-left:9pt;mso-wrap-distance-top:0;mso-wrap-distance-right:9pt;mso-wrap-distance-bottom:0;mso-position-horizontal:absolute;mso-position-horizontal-relative:text;mso-position-vertical:absolute;mso-position-vertical-relative:text" o:gfxdata="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" strokecolor="black [3213]" strokeweight=".5pt">
                 <v:stroke endarrow="block" joinstyle="miter"/>
               </v:shape>
             </w:pict>
@@ -1837,7 +1837,7 @@
           </mc:Choice>
           <mc:Fallback>
             <w:pict>
-              <v:shape w14:anchorId="72B36640" id="Straight Arrow Connector 19" o:spid="_x0000_s1026" type="#_x0000_t32" style="position:absolute;margin-left:363.35pt;margin-top:5.25pt;width:78.35pt;height:15pt;z-index:251680768;visibility:visible;mso-wrap-style:square;mso-wrap-distance-left:9pt;mso-wrap-distance-top:0;mso-wrap-distance-right:9pt;mso-wrap-distance-bottom:0;mso-position-horizontal:absolute;mso-position-horizontal-relative:text;mso-position-vertical:absolute;mso-position-vertical-relative:text" o:gfxdata="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" strokecolor="black [3213]" strokeweight=".5pt">
+              <v:shape w14:anchorId="1522BEA9" id="Straight Arrow Connector 19" o:spid="_x0000_s1026" type="#_x0000_t32" style="position:absolute;margin-left:363.35pt;margin-top:5.25pt;width:78.35pt;height:15pt;z-index:251680768;visibility:visible;mso-wrap-style:square;mso-wrap-distance-left:9pt;mso-wrap-distance-top:0;mso-wrap-distance-right:9pt;mso-wrap-distance-bottom:0;mso-position-horizontal:absolute;mso-position-horizontal-relative:text;mso-position-vertical:absolute;mso-position-vertical-relative:text" o:gfxdata="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" strokecolor="black [3213]" strokeweight=".5pt">
                 <v:stroke endarrow="block" joinstyle="miter"/>
               </v:shape>
             </w:pict>
@@ -1908,7 +1908,7 @@
           </mc:Choice>
           <mc:Fallback>
             <w:pict>
-              <v:shape w14:anchorId="2D3B7BCE" id="Straight Arrow Connector 29" o:spid="_x0000_s1026" type="#_x0000_t32" style="position:absolute;margin-left:231pt;margin-top:16.15pt;width:55.9pt;height:1.85pt;z-index:251694080;visibility:visible;mso-wrap-style:square;mso-wrap-distance-left:9pt;mso-wrap-distance-top:0;mso-wrap-distance-right:9pt;mso-wrap-distance-bottom:0;mso-position-horizontal:absolute;mso-position-horizontal-relative:text;mso-position-vertical:absolute;mso-position-vertical-relative:text" o:gfxdata="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" strokecolor="black [3213]" strokeweight=".5pt">
+              <v:shape w14:anchorId="64532B53" id="Straight Arrow Connector 29" o:spid="_x0000_s1026" type="#_x0000_t32" style="position:absolute;margin-left:231pt;margin-top:16.15pt;width:55.9pt;height:1.85pt;z-index:251694080;visibility:visible;mso-wrap-style:square;mso-wrap-distance-left:9pt;mso-wrap-distance-top:0;mso-wrap-distance-right:9pt;mso-wrap-distance-bottom:0;mso-position-horizontal:absolute;mso-position-horizontal-relative:text;mso-position-vertical:absolute;mso-position-vertical-relative:text" o:gfxdata="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" strokecolor="black [3213]" strokeweight=".5pt">
                 <v:stroke endarrow="block" joinstyle="miter"/>
               </v:shape>
             </w:pict>
@@ -1977,7 +1977,7 @@
           </mc:Choice>
           <mc:Fallback>
             <w:pict>
-              <v:shape w14:anchorId="1AB9353F" id="Straight Arrow Connector 20" o:spid="_x0000_s1026" type="#_x0000_t32" style="position:absolute;margin-left:367.15pt;margin-top:3.75pt;width:73.5pt;height:9.4pt;z-index:251681792;visibility:visible;mso-wrap-style:square;mso-wrap-distance-left:9pt;mso-wrap-distance-top:0;mso-wrap-distance-right:9pt;mso-wrap-distance-bottom:0;mso-position-horizontal:absolute;mso-position-horizontal-relative:text;mso-position-vertical:absolute;mso-position-vertical-relative:text" o:gfxdata="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" strokecolor="black [3213]" strokeweight=".5pt">
+              <v:shape w14:anchorId="312B8912" id="Straight Arrow Connector 20" o:spid="_x0000_s1026" type="#_x0000_t32" style="position:absolute;margin-left:367.15pt;margin-top:3.75pt;width:73.5pt;height:9.4pt;z-index:251681792;visibility:visible;mso-wrap-style:square;mso-wrap-distance-left:9pt;mso-wrap-distance-top:0;mso-wrap-distance-right:9pt;mso-wrap-distance-bottom:0;mso-position-horizontal:absolute;mso-position-horizontal-relative:text;mso-position-vertical:absolute;mso-position-vertical-relative:text" o:gfxdata="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" strokecolor="black [3213]" strokeweight=".5pt">
                 <v:stroke endarrow="block" joinstyle="miter"/>
               </v:shape>
             </w:pict>
@@ -2048,7 +2048,7 @@
           </mc:Choice>
           <mc:Fallback>
             <w:pict>
-              <v:shape w14:anchorId="188259EC" id="Straight Arrow Connector 21" o:spid="_x0000_s1026" type="#_x0000_t32" style="position:absolute;margin-left:363.35pt;margin-top:5.3pt;width:75.75pt;height:0;z-index:251682816;visibility:visible;mso-wrap-style:square;mso-wrap-distance-left:9pt;mso-wrap-distance-top:0;mso-wrap-distance-right:9pt;mso-wrap-distance-bottom:0;mso-position-horizontal:absolute;mso-position-horizontal-relative:text;mso-position-vertical:absolute;mso-position-vertical-relative:text" o:gfxdata="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" strokecolor="black [3213]" strokeweight=".5pt">
+              <v:shape w14:anchorId="1B3AD0FC" id="Straight Arrow Connector 21" o:spid="_x0000_s1026" type="#_x0000_t32" style="position:absolute;margin-left:363.35pt;margin-top:5.3pt;width:75.75pt;height:0;z-index:251682816;visibility:visible;mso-wrap-style:square;mso-wrap-distance-left:9pt;mso-wrap-distance-top:0;mso-wrap-distance-right:9pt;mso-wrap-distance-bottom:0;mso-position-horizontal:absolute;mso-position-horizontal-relative:text;mso-position-vertical:absolute;mso-position-vertical-relative:text" o:gfxdata="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" strokecolor="black [3213]" strokeweight=".5pt">
                 <v:stroke endarrow="block" joinstyle="miter"/>
               </v:shape>
             </w:pict>
@@ -2117,7 +2117,7 @@
           </mc:Choice>
           <mc:Fallback>
             <w:pict>
-              <v:shape w14:anchorId="275544BC" id="Straight Arrow Connector 15" o:spid="_x0000_s1026" type="#_x0000_t32" style="position:absolute;margin-left:387.75pt;margin-top:13.55pt;width:52.5pt;height:.4pt;flip:y;z-index:251676672;visibility:visible;mso-wrap-style:square;mso-wrap-distance-left:9pt;mso-wrap-distance-top:0;mso-wrap-distance-right:9pt;mso-wrap-distance-bottom:0;mso-position-horizontal:absolute;mso-position-horizontal-relative:text;mso-position-vertical:absolute;mso-position-vertical-relative:text" o:gfxdata="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" strokecolor="black [3213]" strokeweight=".5pt">
+              <v:shape w14:anchorId="7853D4E7" id="Straight Arrow Connector 15" o:spid="_x0000_s1026" type="#_x0000_t32" style="position:absolute;margin-left:387.75pt;margin-top:13.55pt;width:52.5pt;height:.4pt;flip:y;z-index:251676672;visibility:visible;mso-wrap-style:square;mso-wrap-distance-left:9pt;mso-wrap-distance-top:0;mso-wrap-distance-right:9pt;mso-wrap-distance-bottom:0;mso-position-horizontal:absolute;mso-position-horizontal-relative:text;mso-position-vertical:absolute;mso-position-vertical-relative:text" o:gfxdata="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" strokecolor="black [3213]" strokeweight=".5pt">
                 <v:stroke endarrow="block" joinstyle="miter"/>
               </v:shape>
             </w:pict>
@@ -2186,7 +2186,7 @@
           </mc:Choice>
           <mc:Fallback>
             <w:pict>
-              <v:shape w14:anchorId="62C6B5D9" id="Straight Arrow Connector 14" o:spid="_x0000_s1026" type="#_x0000_t32" style="position:absolute;margin-left:229.9pt;margin-top:19.2pt;width:66.75pt;height:.35pt;z-index:251675648;visibility:visible;mso-wrap-style:square;mso-wrap-distance-left:9pt;mso-wrap-distance-top:0;mso-wrap-distance-right:9pt;mso-wrap-distance-bottom:0;mso-position-horizontal:absolute;mso-position-horizontal-relative:text;mso-position-vertical:absolute;mso-position-vertical-relative:text" o:gfxdata="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" strokecolor="black [3213]" strokeweight=".5pt">
+              <v:shape w14:anchorId="62DE9A8A" id="Straight Arrow Connector 14" o:spid="_x0000_s1026" type="#_x0000_t32" style="position:absolute;margin-left:229.9pt;margin-top:19.2pt;width:66.75pt;height:.35pt;z-index:251675648;visibility:visible;mso-wrap-style:square;mso-wrap-distance-left:9pt;mso-wrap-distance-top:0;mso-wrap-distance-right:9pt;mso-wrap-distance-bottom:0;mso-position-horizontal:absolute;mso-position-horizontal-relative:text;mso-position-vertical:absolute;mso-position-vertical-relative:text" o:gfxdata="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" strokecolor="black [3213]" strokeweight=".5pt">
                 <v:stroke endarrow="block" joinstyle="miter"/>
               </v:shape>
             </w:pict>
@@ -2260,7 +2260,7 @@
           </mc:Choice>
           <mc:Fallback>
             <w:pict>
-              <v:shape w14:anchorId="1A72EC2A" id="Straight Arrow Connector 35" o:spid="_x0000_s1026" type="#_x0000_t32" style="position:absolute;margin-left:315.4pt;margin-top:6.4pt;width:130.45pt;height:41.6pt;flip:y;z-index:251701248;visibility:visible;mso-wrap-style:square;mso-width-percent:0;mso-height-percent:0;mso-wrap-distance-left:9pt;mso-wrap-distance-top:0;mso-wrap-distance-right:9pt;mso-wrap-distance-bottom:0;mso-position-horizontal:absolute;mso-position-horizontal-relative:text;mso-position-vertical:absolute;mso-position-vertical-relative:text;mso-width-percent:0;mso-height-percent:0;mso-width-relative:margin;mso-height-relative:margin" o:gfxdata="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" strokecolor="#5b9bd5 [3204]" strokeweight=".5pt">
+              <v:shape w14:anchorId="68121265" id="Straight Arrow Connector 35" o:spid="_x0000_s1026" type="#_x0000_t32" style="position:absolute;margin-left:315.4pt;margin-top:6.4pt;width:130.45pt;height:41.6pt;flip:y;z-index:251701248;visibility:visible;mso-wrap-style:square;mso-width-percent:0;mso-height-percent:0;mso-wrap-distance-left:9pt;mso-wrap-distance-top:0;mso-wrap-distance-right:9pt;mso-wrap-distance-bottom:0;mso-position-horizontal:absolute;mso-position-horizontal-relative:text;mso-position-vertical:absolute;mso-position-vertical-relative:text;mso-width-percent:0;mso-height-percent:0;mso-width-relative:margin;mso-height-relative:margin" o:gfxdata="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" strokecolor="#5b9bd5 [3204]" strokeweight=".5pt">
                 <v:stroke endarrow="block" joinstyle="miter"/>
               </v:shape>
             </w:pict>
@@ -2326,7 +2326,7 @@
           </mc:Choice>
           <mc:Fallback>
             <w:pict>
-              <v:shape w14:anchorId="1A4C5525" id="Straight Arrow Connector 34" o:spid="_x0000_s1026" type="#_x0000_t32" style="position:absolute;margin-left:311.65pt;margin-top:16.55pt;width:17.25pt;height:29.25pt;flip:y;z-index:251700224;visibility:visible;mso-wrap-style:square;mso-wrap-distance-left:9pt;mso-wrap-distance-top:0;mso-wrap-distance-right:9pt;mso-wrap-distance-bottom:0;mso-position-horizontal:absolute;mso-position-horizontal-relative:text;mso-position-vertical:absolute;mso-position-vertical-relative:text" o:gfxdata="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" strokecolor="#5b9bd5 [3204]" strokeweight=".5pt">
+              <v:shape w14:anchorId="533E33A3" id="Straight Arrow Connector 34" o:spid="_x0000_s1026" type="#_x0000_t32" style="position:absolute;margin-left:311.65pt;margin-top:16.55pt;width:17.25pt;height:29.25pt;flip:y;z-index:251700224;visibility:visible;mso-wrap-style:square;mso-wrap-distance-left:9pt;mso-wrap-distance-top:0;mso-wrap-distance-right:9pt;mso-wrap-distance-bottom:0;mso-position-horizontal:absolute;mso-position-horizontal-relative:text;mso-position-vertical:absolute;mso-position-vertical-relative:text" o:gfxdata="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" strokecolor="#5b9bd5 [3204]" strokeweight=".5pt">
                 <v:stroke endarrow="block" joinstyle="miter"/>
               </v:shape>
             </w:pict>
@@ -2399,7 +2399,7 @@
           </mc:Choice>
           <mc:Fallback>
             <w:pict>
-              <v:roundrect w14:anchorId="2F962445" id="Rounded Rectangle 12" o:spid="_x0000_s1026" style="position:absolute;margin-left:10.9pt;margin-top:18.4pt;width:33pt;height:12.4pt;z-index:251673600;visibility:visible;mso-wrap-style:square;mso-wrap-distance-left:9pt;mso-wrap-distance-top:0;mso-wrap-distance-right:9pt;mso-wrap-distance-bottom:0;mso-position-horizontal:absolute;mso-position-horizontal-relative:text;mso-position-vertical:absolute;mso-position-vertical-relative:text;v-text-anchor:middle" arcsize="10923f" o:gfxdata="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" fillcolor="#ed7d31 [3205]" strokecolor="#1f4d78 [1604]" strokeweight="1pt">
+              <v:roundrect w14:anchorId="2F1270C2" id="Rounded Rectangle 12" o:spid="_x0000_s1026" style="position:absolute;margin-left:10.9pt;margin-top:18.4pt;width:33pt;height:12.4pt;z-index:251673600;visibility:visible;mso-wrap-style:square;mso-wrap-distance-left:9pt;mso-wrap-distance-top:0;mso-wrap-distance-right:9pt;mso-wrap-distance-bottom:0;mso-position-horizontal:absolute;mso-position-horizontal-relative:text;mso-position-vertical:absolute;mso-position-vertical-relative:text;v-text-anchor:middle" arcsize="10923f" o:gfxdata="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" fillcolor="#ed7d31 [3205]" strokecolor="#1f4d78 [1604]" strokeweight="1pt">
                 <v:stroke joinstyle="miter"/>
               </v:roundrect>
             </w:pict>
@@ -2467,7 +2467,7 @@
           </mc:Choice>
           <mc:Fallback>
             <w:pict>
-              <v:shape w14:anchorId="7991E035" id="Straight Arrow Connector 33" o:spid="_x0000_s1026" type="#_x0000_t32" style="position:absolute;margin-left:167.65pt;margin-top:4.55pt;width:11.25pt;height:18.75pt;flip:x y;z-index:251699200;visibility:visible;mso-wrap-style:square;mso-wrap-distance-left:9pt;mso-wrap-distance-top:0;mso-wrap-distance-right:9pt;mso-wrap-distance-bottom:0;mso-position-horizontal:absolute;mso-position-horizontal-relative:text;mso-position-vertical:absolute;mso-position-vertical-relative:text" o:gfxdata="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" strokecolor="#5b9bd5 [3204]" strokeweight=".5pt">
+              <v:shape w14:anchorId="1B167A72" id="Straight Arrow Connector 33" o:spid="_x0000_s1026" type="#_x0000_t32" style="position:absolute;margin-left:167.65pt;margin-top:4.55pt;width:11.25pt;height:18.75pt;flip:x y;z-index:251699200;visibility:visible;mso-wrap-style:square;mso-wrap-distance-left:9pt;mso-wrap-distance-top:0;mso-wrap-distance-right:9pt;mso-wrap-distance-bottom:0;mso-position-horizontal:absolute;mso-position-horizontal-relative:text;mso-position-vertical:absolute;mso-position-vertical-relative:text" o:gfxdata="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" strokecolor="#5b9bd5 [3204]" strokeweight=".5pt">
                 <v:stroke endarrow="block" joinstyle="miter"/>
               </v:shape>
             </w:pict>
@@ -3340,7 +3340,7 @@
           </mc:Choice>
           <mc:Fallback>
             <w:pict>
-              <v:shape w14:anchorId="1CC9673E" id="Straight Arrow Connector 32" o:spid="_x0000_s1026" type="#_x0000_t32" style="position:absolute;margin-left:88.9pt;margin-top:1.95pt;width:76.5pt;height:18.75pt;flip:x;z-index:251698176;visibility:visible;mso-wrap-style:square;mso-wrap-distance-left:9pt;mso-wrap-distance-top:0;mso-wrap-distance-right:9pt;mso-wrap-distance-bottom:0;mso-position-horizontal:absolute;mso-position-horizontal-relative:text;mso-position-vertical:absolute;mso-position-vertical-relative:text" o:gfxdata="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" strokecolor="#5b9bd5 [3204]" strokeweight=".5pt">
+              <v:shape w14:anchorId="26AFEAAB" id="Straight Arrow Connector 32" o:spid="_x0000_s1026" type="#_x0000_t32" style="position:absolute;margin-left:88.9pt;margin-top:1.95pt;width:76.5pt;height:18.75pt;flip:x;z-index:251698176;visibility:visible;mso-wrap-style:square;mso-wrap-distance-left:9pt;mso-wrap-distance-top:0;mso-wrap-distance-right:9pt;mso-wrap-distance-bottom:0;mso-position-horizontal:absolute;mso-position-horizontal-relative:text;mso-position-vertical:absolute;mso-position-vertical-relative:text" o:gfxdata="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" strokecolor="#5b9bd5 [3204]" strokeweight=".5pt">
                 <v:stroke endarrow="block" joinstyle="miter"/>
               </v:shape>
             </w:pict>
@@ -3350,6 +3350,802 @@
     </w:p>
     <w:p/>
     <w:p>
+      <w:r>
+        <w:rPr>
+          <w:noProof/>
+        </w:rPr>
+        <mc:AlternateContent>
+          <mc:Choice Requires="wps">
+            <w:drawing>
+              <wp:anchor distT="0" distB="0" distL="114300" distR="114300" simplePos="0" relativeHeight="251706368" behindDoc="0" locked="0" layoutInCell="1" allowOverlap="1">
+                <wp:simplePos x="0" y="0"/>
+                <wp:positionH relativeFrom="column">
+                  <wp:posOffset>214313</wp:posOffset>
+                </wp:positionH>
+                <wp:positionV relativeFrom="paragraph">
+                  <wp:posOffset>5125720</wp:posOffset>
+                </wp:positionV>
+                <wp:extent cx="933450" cy="533400"/>
+                <wp:effectExtent l="0" t="0" r="19050" b="19050"/>
+                <wp:wrapNone/>
+                <wp:docPr id="40" name="Rounded Rectangle 40"/>
+                <wp:cNvGraphicFramePr/>
+                <a:graphic xmlns:a="http://schemas.openxmlformats.org/drawingml/2006/main">
+                  <a:graphicData uri="http://schemas.microsoft.com/office/word/2010/wordprocessingShape">
+                    <wps:wsp>
+                      <wps:cNvSpPr/>
+                      <wps:spPr>
+                        <a:xfrm>
+                          <a:off x="0" y="0"/>
+                          <a:ext cx="933450" cy="533400"/>
+                        </a:xfrm>
+                        <a:prstGeom prst="roundRect">
+                          <a:avLst/>
+                        </a:prstGeom>
+                      </wps:spPr>
+                      <wps:style>
+                        <a:lnRef idx="2">
+                          <a:schemeClr val="accent1">
+                            <a:shade val="50000"/>
+                          </a:schemeClr>
+                        </a:lnRef>
+                        <a:fillRef idx="1">
+                          <a:schemeClr val="accent1"/>
+                        </a:fillRef>
+                        <a:effectRef idx="0">
+                          <a:schemeClr val="accent1"/>
+                        </a:effectRef>
+                        <a:fontRef idx="minor">
+                          <a:schemeClr val="lt1"/>
+                        </a:fontRef>
+                      </wps:style>
+                      <wps:txbx>
+                        <w:txbxContent>
+                          <w:p>
+                            <w:pPr>
+                              <w:jc w:val="center"/>
+                            </w:pPr>
+                            <w:r>
+                              <w:t>TFS/SVN (client)</w:t>
+                            </w:r>
+                          </w:p>
+                        </w:txbxContent>
+                      </wps:txbx>
+                      <wps:bodyPr rot="0" spcFirstLastPara="0" vertOverflow="overflow" horzOverflow="overflow" vert="horz" wrap="square" lIns="91440" tIns="45720" rIns="91440" bIns="45720" numCol="1" spcCol="0" rtlCol="0" fromWordArt="0" anchor="ctr" anchorCtr="0" forceAA="0" compatLnSpc="1">
+                        <a:prstTxWarp prst="textNoShape">
+                          <a:avLst/>
+                        </a:prstTxWarp>
+                        <a:noAutofit/>
+                      </wps:bodyPr>
+                    </wps:wsp>
+                  </a:graphicData>
+                </a:graphic>
+                <wp14:sizeRelH relativeFrom="margin">
+                  <wp14:pctWidth>0</wp14:pctWidth>
+                </wp14:sizeRelH>
+                <wp14:sizeRelV relativeFrom="margin">
+                  <wp14:pctHeight>0</wp14:pctHeight>
+                </wp14:sizeRelV>
+              </wp:anchor>
+            </w:drawing>
+          </mc:Choice>
+          <mc:Fallback>
+            <w:pict>
+              <v:roundrect id="Rounded Rectangle 40" o:spid="_x0000_s1037" style="position:absolute;margin-left:16.9pt;margin-top:403.6pt;width:73.5pt;height:42pt;z-index:251706368;visibility:visible;mso-wrap-style:square;mso-width-percent:0;mso-height-percent:0;mso-wrap-distance-left:9pt;mso-wrap-distance-top:0;mso-wrap-distance-right:9pt;mso-wrap-distance-bottom:0;mso-position-horizontal:absolute;mso-position-horizontal-relative:text;mso-position-vertical:absolute;mso-position-vertical-relative:text;mso-width-percent:0;mso-height-percent:0;mso-width-relative:margin;mso-height-relative:margin;v-text-anchor:middle" arcsize="10923f" o:gfxdata="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" fillcolor="#5b9bd5 [3204]" strokecolor="#1f4d78 [1604]" strokeweight="1pt">
+                <v:stroke joinstyle="miter"/>
+                <v:textbox>
+                  <w:txbxContent>
+                    <w:p>
+                      <w:pPr>
+                        <w:jc w:val="center"/>
+                      </w:pPr>
+                      <w:r>
+                        <w:t>TFS/SVN (client)</w:t>
+                      </w:r>
+                    </w:p>
+                  </w:txbxContent>
+                </v:textbox>
+              </v:roundrect>
+            </w:pict>
+          </mc:Fallback>
+        </mc:AlternateContent>
+      </w:r>
+      <w:r>
+        <w:rPr>
+          <w:noProof/>
+        </w:rPr>
+        <mc:AlternateContent>
+          <mc:Choice Requires="wps">
+            <w:drawing>
+              <wp:anchor distT="0" distB="0" distL="114300" distR="114300" simplePos="0" relativeHeight="251717632" behindDoc="0" locked="0" layoutInCell="1" allowOverlap="1">
+                <wp:simplePos x="0" y="0"/>
+                <wp:positionH relativeFrom="column">
+                  <wp:posOffset>304799</wp:posOffset>
+                </wp:positionH>
+                <wp:positionV relativeFrom="paragraph">
+                  <wp:posOffset>4454208</wp:posOffset>
+                </wp:positionV>
+                <wp:extent cx="1490663" cy="571500"/>
+                <wp:effectExtent l="0" t="38100" r="52705" b="19050"/>
+                <wp:wrapNone/>
+                <wp:docPr id="51" name="Straight Arrow Connector 51"/>
+                <wp:cNvGraphicFramePr/>
+                <a:graphic xmlns:a="http://schemas.openxmlformats.org/drawingml/2006/main">
+                  <a:graphicData uri="http://schemas.microsoft.com/office/word/2010/wordprocessingShape">
+                    <wps:wsp>
+                      <wps:cNvCnPr/>
+                      <wps:spPr>
+                        <a:xfrm flipV="1">
+                          <a:off x="0" y="0"/>
+                          <a:ext cx="1490663" cy="571500"/>
+                        </a:xfrm>
+                        <a:prstGeom prst="straightConnector1">
+                          <a:avLst/>
+                        </a:prstGeom>
+                        <a:ln>
+                          <a:tailEnd type="triangle"/>
+                        </a:ln>
+                      </wps:spPr>
+                      <wps:style>
+                        <a:lnRef idx="1">
+                          <a:schemeClr val="accent1"/>
+                        </a:lnRef>
+                        <a:fillRef idx="0">
+                          <a:schemeClr val="accent1"/>
+                        </a:fillRef>
+                        <a:effectRef idx="0">
+                          <a:schemeClr val="accent1"/>
+                        </a:effectRef>
+                        <a:fontRef idx="minor">
+                          <a:schemeClr val="tx1"/>
+                        </a:fontRef>
+                      </wps:style>
+                      <wps:bodyPr/>
+                    </wps:wsp>
+                  </a:graphicData>
+                </a:graphic>
+              </wp:anchor>
+            </w:drawing>
+          </mc:Choice>
+          <mc:Fallback>
+            <w:pict>
+              <v:shape w14:anchorId="01FDEC56" id="Straight Arrow Connector 51" o:spid="_x0000_s1026" type="#_x0000_t32" style="position:absolute;margin-left:24pt;margin-top:350.75pt;width:117.4pt;height:45pt;flip:y;z-index:251717632;visibility:visible;mso-wrap-style:square;mso-wrap-distance-left:9pt;mso-wrap-distance-top:0;mso-wrap-distance-right:9pt;mso-wrap-distance-bottom:0;mso-position-horizontal:absolute;mso-position-horizontal-relative:text;mso-position-vertical:absolute;mso-position-vertical-relative:text" o:gfxdata="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" strokecolor="#5b9bd5 [3204]" strokeweight=".5pt">
+                <v:stroke endarrow="block" joinstyle="miter"/>
+              </v:shape>
+            </w:pict>
+          </mc:Fallback>
+        </mc:AlternateContent>
+      </w:r>
+      <w:r>
+        <w:rPr>
+          <w:noProof/>
+        </w:rPr>
+        <mc:AlternateContent>
+          <mc:Choice Requires="wps">
+            <w:drawing>
+              <wp:anchor distT="0" distB="0" distL="114300" distR="114300" simplePos="0" relativeHeight="251716608" behindDoc="0" locked="0" layoutInCell="1" allowOverlap="1">
+                <wp:simplePos x="0" y="0"/>
+                <wp:positionH relativeFrom="column">
+                  <wp:posOffset>3267075</wp:posOffset>
+                </wp:positionH>
+                <wp:positionV relativeFrom="paragraph">
+                  <wp:posOffset>4701858</wp:posOffset>
+                </wp:positionV>
+                <wp:extent cx="728663" cy="466407"/>
+                <wp:effectExtent l="0" t="0" r="71755" b="48260"/>
+                <wp:wrapNone/>
+                <wp:docPr id="49" name="Straight Arrow Connector 49"/>
+                <wp:cNvGraphicFramePr/>
+                <a:graphic xmlns:a="http://schemas.openxmlformats.org/drawingml/2006/main">
+                  <a:graphicData uri="http://schemas.microsoft.com/office/word/2010/wordprocessingShape">
+                    <wps:wsp>
+                      <wps:cNvCnPr/>
+                      <wps:spPr>
+                        <a:xfrm>
+                          <a:off x="0" y="0"/>
+                          <a:ext cx="728663" cy="466407"/>
+                        </a:xfrm>
+                        <a:prstGeom prst="straightConnector1">
+                          <a:avLst/>
+                        </a:prstGeom>
+                        <a:ln>
+                          <a:tailEnd type="triangle"/>
+                        </a:ln>
+                      </wps:spPr>
+                      <wps:style>
+                        <a:lnRef idx="1">
+                          <a:schemeClr val="accent1"/>
+                        </a:lnRef>
+                        <a:fillRef idx="0">
+                          <a:schemeClr val="accent1"/>
+                        </a:fillRef>
+                        <a:effectRef idx="0">
+                          <a:schemeClr val="accent1"/>
+                        </a:effectRef>
+                        <a:fontRef idx="minor">
+                          <a:schemeClr val="tx1"/>
+                        </a:fontRef>
+                      </wps:style>
+                      <wps:bodyPr/>
+                    </wps:wsp>
+                  </a:graphicData>
+                </a:graphic>
+              </wp:anchor>
+            </w:drawing>
+          </mc:Choice>
+          <mc:Fallback>
+            <w:pict>
+              <v:shape w14:anchorId="5F8BA080" id="Straight Arrow Connector 49" o:spid="_x0000_s1026" type="#_x0000_t32" style="position:absolute;margin-left:257.25pt;margin-top:370.25pt;width:57.4pt;height:36.7pt;z-index:251716608;visibility:visible;mso-wrap-style:square;mso-wrap-distance-left:9pt;mso-wrap-distance-top:0;mso-wrap-distance-right:9pt;mso-wrap-distance-bottom:0;mso-position-horizontal:absolute;mso-position-horizontal-relative:text;mso-position-vertical:absolute;mso-position-vertical-relative:text" o:gfxdata="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" strokecolor="#5b9bd5 [3204]" strokeweight=".5pt">
+                <v:stroke endarrow="block" joinstyle="miter"/>
+              </v:shape>
+            </w:pict>
+          </mc:Fallback>
+        </mc:AlternateContent>
+      </w:r>
+      <w:r>
+        <w:rPr>
+          <w:noProof/>
+        </w:rPr>
+        <mc:AlternateContent>
+          <mc:Choice Requires="wps">
+            <w:drawing>
+              <wp:anchor distT="0" distB="0" distL="114300" distR="114300" simplePos="0" relativeHeight="251715584" behindDoc="0" locked="0" layoutInCell="1" allowOverlap="1">
+                <wp:simplePos x="0" y="0"/>
+                <wp:positionH relativeFrom="column">
+                  <wp:posOffset>2043113</wp:posOffset>
+                </wp:positionH>
+                <wp:positionV relativeFrom="paragraph">
+                  <wp:posOffset>4820920</wp:posOffset>
+                </wp:positionV>
+                <wp:extent cx="533400" cy="347663"/>
+                <wp:effectExtent l="38100" t="0" r="19050" b="52705"/>
+                <wp:wrapNone/>
+                <wp:docPr id="48" name="Straight Arrow Connector 48"/>
+                <wp:cNvGraphicFramePr/>
+                <a:graphic xmlns:a="http://schemas.openxmlformats.org/drawingml/2006/main">
+                  <a:graphicData uri="http://schemas.microsoft.com/office/word/2010/wordprocessingShape">
+                    <wps:wsp>
+                      <wps:cNvCnPr/>
+                      <wps:spPr>
+                        <a:xfrm flipH="1">
+                          <a:off x="0" y="0"/>
+                          <a:ext cx="533400" cy="347663"/>
+                        </a:xfrm>
+                        <a:prstGeom prst="straightConnector1">
+                          <a:avLst/>
+                        </a:prstGeom>
+                        <a:ln>
+                          <a:tailEnd type="triangle"/>
+                        </a:ln>
+                      </wps:spPr>
+                      <wps:style>
+                        <a:lnRef idx="1">
+                          <a:schemeClr val="accent1"/>
+                        </a:lnRef>
+                        <a:fillRef idx="0">
+                          <a:schemeClr val="accent1"/>
+                        </a:fillRef>
+                        <a:effectRef idx="0">
+                          <a:schemeClr val="accent1"/>
+                        </a:effectRef>
+                        <a:fontRef idx="minor">
+                          <a:schemeClr val="tx1"/>
+                        </a:fontRef>
+                      </wps:style>
+                      <wps:bodyPr/>
+                    </wps:wsp>
+                  </a:graphicData>
+                </a:graphic>
+              </wp:anchor>
+            </w:drawing>
+          </mc:Choice>
+          <mc:Fallback>
+            <w:pict>
+              <v:shape w14:anchorId="2A3BC36E" id="Straight Arrow Connector 48" o:spid="_x0000_s1026" type="#_x0000_t32" style="position:absolute;margin-left:160.9pt;margin-top:379.6pt;width:42pt;height:27.4pt;flip:x;z-index:251715584;visibility:visible;mso-wrap-style:square;mso-wrap-distance-left:9pt;mso-wrap-distance-top:0;mso-wrap-distance-right:9pt;mso-wrap-distance-bottom:0;mso-position-horizontal:absolute;mso-position-horizontal-relative:text;mso-position-vertical:absolute;mso-position-vertical-relative:text" o:gfxdata="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" strokecolor="#5b9bd5 [3204]" strokeweight=".5pt">
+                <v:stroke endarrow="block" joinstyle="miter"/>
+              </v:shape>
+            </w:pict>
+          </mc:Fallback>
+        </mc:AlternateContent>
+      </w:r>
+      <w:r>
+        <w:rPr>
+          <w:noProof/>
+        </w:rPr>
+        <mc:AlternateContent>
+          <mc:Choice Requires="wps">
+            <w:drawing>
+              <wp:anchor distT="0" distB="0" distL="114300" distR="114300" simplePos="0" relativeHeight="251714560" behindDoc="0" locked="0" layoutInCell="1" allowOverlap="1">
+                <wp:simplePos x="0" y="0"/>
+                <wp:positionH relativeFrom="column">
+                  <wp:posOffset>847725</wp:posOffset>
+                </wp:positionH>
+                <wp:positionV relativeFrom="paragraph">
+                  <wp:posOffset>4716145</wp:posOffset>
+                </wp:positionV>
+                <wp:extent cx="1042988" cy="414338"/>
+                <wp:effectExtent l="38100" t="0" r="24130" b="62230"/>
+                <wp:wrapNone/>
+                <wp:docPr id="47" name="Straight Arrow Connector 47"/>
+                <wp:cNvGraphicFramePr/>
+                <a:graphic xmlns:a="http://schemas.openxmlformats.org/drawingml/2006/main">
+                  <a:graphicData uri="http://schemas.microsoft.com/office/word/2010/wordprocessingShape">
+                    <wps:wsp>
+                      <wps:cNvCnPr/>
+                      <wps:spPr>
+                        <a:xfrm flipH="1">
+                          <a:off x="0" y="0"/>
+                          <a:ext cx="1042988" cy="414338"/>
+                        </a:xfrm>
+                        <a:prstGeom prst="straightConnector1">
+                          <a:avLst/>
+                        </a:prstGeom>
+                        <a:ln>
+                          <a:tailEnd type="triangle"/>
+                        </a:ln>
+                      </wps:spPr>
+                      <wps:style>
+                        <a:lnRef idx="1">
+                          <a:schemeClr val="accent1"/>
+                        </a:lnRef>
+                        <a:fillRef idx="0">
+                          <a:schemeClr val="accent1"/>
+                        </a:fillRef>
+                        <a:effectRef idx="0">
+                          <a:schemeClr val="accent1"/>
+                        </a:effectRef>
+                        <a:fontRef idx="minor">
+                          <a:schemeClr val="tx1"/>
+                        </a:fontRef>
+                      </wps:style>
+                      <wps:bodyPr/>
+                    </wps:wsp>
+                  </a:graphicData>
+                </a:graphic>
+              </wp:anchor>
+            </w:drawing>
+          </mc:Choice>
+          <mc:Fallback>
+            <w:pict>
+              <v:shape w14:anchorId="4CC6C650" id="Straight Arrow Connector 47" o:spid="_x0000_s1026" type="#_x0000_t32" style="position:absolute;margin-left:66.75pt;margin-top:371.35pt;width:82.15pt;height:32.65pt;flip:x;z-index:251714560;visibility:visible;mso-wrap-style:square;mso-wrap-distance-left:9pt;mso-wrap-distance-top:0;mso-wrap-distance-right:9pt;mso-wrap-distance-bottom:0;mso-position-horizontal:absolute;mso-position-horizontal-relative:text;mso-position-vertical:absolute;mso-position-vertical-relative:text" o:gfxdata="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" strokecolor="#5b9bd5 [3204]" strokeweight=".5pt">
+                <v:stroke endarrow="block" joinstyle="miter"/>
+              </v:shape>
+            </w:pict>
+          </mc:Fallback>
+        </mc:AlternateContent>
+      </w:r>
+      <w:r>
+        <w:rPr>
+          <w:noProof/>
+        </w:rPr>
+        <mc:AlternateContent>
+          <mc:Choice Requires="wps">
+            <w:drawing>
+              <wp:anchor distT="0" distB="0" distL="114300" distR="114300" simplePos="0" relativeHeight="251713536" behindDoc="0" locked="0" layoutInCell="1" allowOverlap="1">
+                <wp:simplePos x="0" y="0"/>
+                <wp:positionH relativeFrom="column">
+                  <wp:posOffset>3052763</wp:posOffset>
+                </wp:positionH>
+                <wp:positionV relativeFrom="paragraph">
+                  <wp:posOffset>4744720</wp:posOffset>
+                </wp:positionV>
+                <wp:extent cx="742950" cy="442913"/>
+                <wp:effectExtent l="38100" t="38100" r="19050" b="33655"/>
+                <wp:wrapNone/>
+                <wp:docPr id="46" name="Straight Arrow Connector 46"/>
+                <wp:cNvGraphicFramePr/>
+                <a:graphic xmlns:a="http://schemas.openxmlformats.org/drawingml/2006/main">
+                  <a:graphicData uri="http://schemas.microsoft.com/office/word/2010/wordprocessingShape">
+                    <wps:wsp>
+                      <wps:cNvCnPr/>
+                      <wps:spPr>
+                        <a:xfrm flipH="1" flipV="1">
+                          <a:off x="0" y="0"/>
+                          <a:ext cx="742950" cy="442913"/>
+                        </a:xfrm>
+                        <a:prstGeom prst="straightConnector1">
+                          <a:avLst/>
+                        </a:prstGeom>
+                        <a:ln>
+                          <a:tailEnd type="triangle"/>
+                        </a:ln>
+                      </wps:spPr>
+                      <wps:style>
+                        <a:lnRef idx="1">
+                          <a:schemeClr val="accent1"/>
+                        </a:lnRef>
+                        <a:fillRef idx="0">
+                          <a:schemeClr val="accent1"/>
+                        </a:fillRef>
+                        <a:effectRef idx="0">
+                          <a:schemeClr val="accent1"/>
+                        </a:effectRef>
+                        <a:fontRef idx="minor">
+                          <a:schemeClr val="tx1"/>
+                        </a:fontRef>
+                      </wps:style>
+                      <wps:bodyPr/>
+                    </wps:wsp>
+                  </a:graphicData>
+                </a:graphic>
+              </wp:anchor>
+            </w:drawing>
+          </mc:Choice>
+          <mc:Fallback>
+            <w:pict>
+              <v:shape w14:anchorId="264A13D5" id="Straight Arrow Connector 46" o:spid="_x0000_s1026" type="#_x0000_t32" style="position:absolute;margin-left:240.4pt;margin-top:373.6pt;width:58.5pt;height:34.9pt;flip:x y;z-index:251713536;visibility:visible;mso-wrap-style:square;mso-wrap-distance-left:9pt;mso-wrap-distance-top:0;mso-wrap-distance-right:9pt;mso-wrap-distance-bottom:0;mso-position-horizontal:absolute;mso-position-horizontal-relative:text;mso-position-vertical:absolute;mso-position-vertical-relative:text" o:gfxdata="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" strokecolor="#5b9bd5 [3204]" strokeweight=".5pt">
+                <v:stroke endarrow="block" joinstyle="miter"/>
+              </v:shape>
+            </w:pict>
+          </mc:Fallback>
+        </mc:AlternateContent>
+      </w:r>
+      <w:r>
+        <w:rPr>
+          <w:noProof/>
+        </w:rPr>
+        <mc:AlternateContent>
+          <mc:Choice Requires="wps">
+            <w:drawing>
+              <wp:anchor distT="0" distB="0" distL="114300" distR="114300" simplePos="0" relativeHeight="251712512" behindDoc="0" locked="0" layoutInCell="1" allowOverlap="1">
+                <wp:simplePos x="0" y="0"/>
+                <wp:positionH relativeFrom="column">
+                  <wp:posOffset>1924050</wp:posOffset>
+                </wp:positionH>
+                <wp:positionV relativeFrom="paragraph">
+                  <wp:posOffset>4797108</wp:posOffset>
+                </wp:positionV>
+                <wp:extent cx="395288" cy="347662"/>
+                <wp:effectExtent l="0" t="38100" r="62230" b="33655"/>
+                <wp:wrapNone/>
+                <wp:docPr id="45" name="Straight Arrow Connector 45"/>
+                <wp:cNvGraphicFramePr/>
+                <a:graphic xmlns:a="http://schemas.openxmlformats.org/drawingml/2006/main">
+                  <a:graphicData uri="http://schemas.microsoft.com/office/word/2010/wordprocessingShape">
+                    <wps:wsp>
+                      <wps:cNvCnPr/>
+                      <wps:spPr>
+                        <a:xfrm flipV="1">
+                          <a:off x="0" y="0"/>
+                          <a:ext cx="395288" cy="347662"/>
+                        </a:xfrm>
+                        <a:prstGeom prst="straightConnector1">
+                          <a:avLst/>
+                        </a:prstGeom>
+                        <a:ln>
+                          <a:tailEnd type="triangle"/>
+                        </a:ln>
+                      </wps:spPr>
+                      <wps:style>
+                        <a:lnRef idx="1">
+                          <a:schemeClr val="accent1"/>
+                        </a:lnRef>
+                        <a:fillRef idx="0">
+                          <a:schemeClr val="accent1"/>
+                        </a:fillRef>
+                        <a:effectRef idx="0">
+                          <a:schemeClr val="accent1"/>
+                        </a:effectRef>
+                        <a:fontRef idx="minor">
+                          <a:schemeClr val="tx1"/>
+                        </a:fontRef>
+                      </wps:style>
+                      <wps:bodyPr/>
+                    </wps:wsp>
+                  </a:graphicData>
+                </a:graphic>
+              </wp:anchor>
+            </w:drawing>
+          </mc:Choice>
+          <mc:Fallback>
+            <w:pict>
+              <v:shape w14:anchorId="7AE304DE" id="Straight Arrow Connector 45" o:spid="_x0000_s1026" type="#_x0000_t32" style="position:absolute;margin-left:151.5pt;margin-top:377.75pt;width:31.15pt;height:27.35pt;flip:y;z-index:251712512;visibility:visible;mso-wrap-style:square;mso-wrap-distance-left:9pt;mso-wrap-distance-top:0;mso-wrap-distance-right:9pt;mso-wrap-distance-bottom:0;mso-position-horizontal:absolute;mso-position-horizontal-relative:text;mso-position-vertical:absolute;mso-position-vertical-relative:text" o:gfxdata="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" strokecolor="#5b9bd5 [3204]" strokeweight=".5pt">
+                <v:stroke endarrow="block" joinstyle="miter"/>
+              </v:shape>
+            </w:pict>
+          </mc:Fallback>
+        </mc:AlternateContent>
+      </w:r>
+      <w:r>
+        <w:rPr>
+          <w:noProof/>
+        </w:rPr>
+        <mc:AlternateContent>
+          <mc:Choice Requires="wps">
+            <w:drawing>
+              <wp:anchor distT="0" distB="0" distL="114300" distR="114300" simplePos="0" relativeHeight="251711488" behindDoc="0" locked="0" layoutInCell="1" allowOverlap="1">
+                <wp:simplePos x="0" y="0"/>
+                <wp:positionH relativeFrom="column">
+                  <wp:posOffset>490537</wp:posOffset>
+                </wp:positionH>
+                <wp:positionV relativeFrom="paragraph">
+                  <wp:posOffset>4573270</wp:posOffset>
+                </wp:positionV>
+                <wp:extent cx="1381125" cy="514350"/>
+                <wp:effectExtent l="0" t="38100" r="47625" b="19050"/>
+                <wp:wrapNone/>
+                <wp:docPr id="44" name="Straight Arrow Connector 44"/>
+                <wp:cNvGraphicFramePr/>
+                <a:graphic xmlns:a="http://schemas.openxmlformats.org/drawingml/2006/main">
+                  <a:graphicData uri="http://schemas.microsoft.com/office/word/2010/wordprocessingShape">
+                    <wps:wsp>
+                      <wps:cNvCnPr/>
+                      <wps:spPr>
+                        <a:xfrm flipV="1">
+                          <a:off x="0" y="0"/>
+                          <a:ext cx="1381125" cy="514350"/>
+                        </a:xfrm>
+                        <a:prstGeom prst="straightConnector1">
+                          <a:avLst/>
+                        </a:prstGeom>
+                        <a:ln>
+                          <a:tailEnd type="triangle"/>
+                        </a:ln>
+                      </wps:spPr>
+                      <wps:style>
+                        <a:lnRef idx="1">
+                          <a:schemeClr val="accent1"/>
+                        </a:lnRef>
+                        <a:fillRef idx="0">
+                          <a:schemeClr val="accent1"/>
+                        </a:fillRef>
+                        <a:effectRef idx="0">
+                          <a:schemeClr val="accent1"/>
+                        </a:effectRef>
+                        <a:fontRef idx="minor">
+                          <a:schemeClr val="tx1"/>
+                        </a:fontRef>
+                      </wps:style>
+                      <wps:bodyPr/>
+                    </wps:wsp>
+                  </a:graphicData>
+                </a:graphic>
+              </wp:anchor>
+            </w:drawing>
+          </mc:Choice>
+          <mc:Fallback>
+            <w:pict>
+              <v:shape w14:anchorId="3E065A45" id="Straight Arrow Connector 44" o:spid="_x0000_s1026" type="#_x0000_t32" style="position:absolute;margin-left:38.6pt;margin-top:360.1pt;width:108.75pt;height:40.5pt;flip:y;z-index:251711488;visibility:visible;mso-wrap-style:square;mso-wrap-distance-left:9pt;mso-wrap-distance-top:0;mso-wrap-distance-right:9pt;mso-wrap-distance-bottom:0;mso-position-horizontal:absolute;mso-position-horizontal-relative:text;mso-position-vertical:absolute;mso-position-vertical-relative:text" o:gfxdata="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" strokecolor="#5b9bd5 [3204]" strokeweight=".5pt">
+                <v:stroke endarrow="block" joinstyle="miter"/>
+              </v:shape>
+            </w:pict>
+          </mc:Fallback>
+        </mc:AlternateContent>
+      </w:r>
+      <w:r>
+        <w:rPr>
+          <w:noProof/>
+        </w:rPr>
+        <mc:AlternateContent>
+          <mc:Choice Requires="wps">
+            <w:drawing>
+              <wp:anchor distT="0" distB="0" distL="114300" distR="114300" simplePos="0" relativeHeight="251710464" behindDoc="0" locked="0" layoutInCell="1" allowOverlap="1" wp14:anchorId="24D6B326" wp14:editId="5BA38C93">
+                <wp:simplePos x="0" y="0"/>
+                <wp:positionH relativeFrom="column">
+                  <wp:posOffset>3700462</wp:posOffset>
+                </wp:positionH>
+                <wp:positionV relativeFrom="paragraph">
+                  <wp:posOffset>5196840</wp:posOffset>
+                </wp:positionV>
+                <wp:extent cx="614362" cy="438150"/>
+                <wp:effectExtent l="0" t="0" r="14605" b="19050"/>
+                <wp:wrapNone/>
+                <wp:docPr id="43" name="Rounded Rectangle 43"/>
+                <wp:cNvGraphicFramePr/>
+                <a:graphic xmlns:a="http://schemas.openxmlformats.org/drawingml/2006/main">
+                  <a:graphicData uri="http://schemas.microsoft.com/office/word/2010/wordprocessingShape">
+                    <wps:wsp>
+                      <wps:cNvSpPr/>
+                      <wps:spPr>
+                        <a:xfrm>
+                          <a:off x="0" y="0"/>
+                          <a:ext cx="614362" cy="438150"/>
+                        </a:xfrm>
+                        <a:prstGeom prst="roundRect">
+                          <a:avLst/>
+                        </a:prstGeom>
+                      </wps:spPr>
+                      <wps:style>
+                        <a:lnRef idx="2">
+                          <a:schemeClr val="accent1">
+                            <a:shade val="50000"/>
+                          </a:schemeClr>
+                        </a:lnRef>
+                        <a:fillRef idx="1">
+                          <a:schemeClr val="accent1"/>
+                        </a:fillRef>
+                        <a:effectRef idx="0">
+                          <a:schemeClr val="accent1"/>
+                        </a:effectRef>
+                        <a:fontRef idx="minor">
+                          <a:schemeClr val="lt1"/>
+                        </a:fontRef>
+                      </wps:style>
+                      <wps:bodyPr rot="0" spcFirstLastPara="0" vertOverflow="overflow" horzOverflow="overflow" vert="horz" wrap="square" lIns="91440" tIns="45720" rIns="91440" bIns="45720" numCol="1" spcCol="0" rtlCol="0" fromWordArt="0" anchor="ctr" anchorCtr="0" forceAA="0" compatLnSpc="1">
+                        <a:prstTxWarp prst="textNoShape">
+                          <a:avLst/>
+                        </a:prstTxWarp>
+                        <a:noAutofit/>
+                      </wps:bodyPr>
+                    </wps:wsp>
+                  </a:graphicData>
+                </a:graphic>
+              </wp:anchor>
+            </w:drawing>
+          </mc:Choice>
+          <mc:Fallback>
+            <w:pict>
+              <v:roundrect w14:anchorId="7D500988" id="Rounded Rectangle 43" o:spid="_x0000_s1026" style="position:absolute;margin-left:291.35pt;margin-top:409.2pt;width:48.35pt;height:34.5pt;z-index:251710464;visibility:visible;mso-wrap-style:square;mso-wrap-distance-left:9pt;mso-wrap-distance-top:0;mso-wrap-distance-right:9pt;mso-wrap-distance-bottom:0;mso-position-horizontal:absolute;mso-position-horizontal-relative:text;mso-position-vertical:absolute;mso-position-vertical-relative:text;v-text-anchor:middle" arcsize="10923f" o:gfxdata="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" fillcolor="#5b9bd5 [3204]" strokecolor="#1f4d78 [1604]" strokeweight="1pt">
+                <v:stroke joinstyle="miter"/>
+              </v:roundrect>
+            </w:pict>
+          </mc:Fallback>
+        </mc:AlternateContent>
+      </w:r>
+      <w:r>
+        <w:rPr>
+          <w:noProof/>
+        </w:rPr>
+        <mc:AlternateContent>
+          <mc:Choice Requires="wps">
+            <w:drawing>
+              <wp:anchor distT="0" distB="0" distL="114300" distR="114300" simplePos="0" relativeHeight="251708416" behindDoc="0" locked="0" layoutInCell="1" allowOverlap="1" wp14:anchorId="24D6B326" wp14:editId="5BA38C93">
+                <wp:simplePos x="0" y="0"/>
+                <wp:positionH relativeFrom="column">
+                  <wp:posOffset>1542733</wp:posOffset>
+                </wp:positionH>
+                <wp:positionV relativeFrom="paragraph">
+                  <wp:posOffset>5130165</wp:posOffset>
+                </wp:positionV>
+                <wp:extent cx="614362" cy="438150"/>
+                <wp:effectExtent l="0" t="0" r="14605" b="19050"/>
+                <wp:wrapNone/>
+                <wp:docPr id="42" name="Rounded Rectangle 42"/>
+                <wp:cNvGraphicFramePr/>
+                <a:graphic xmlns:a="http://schemas.openxmlformats.org/drawingml/2006/main">
+                  <a:graphicData uri="http://schemas.microsoft.com/office/word/2010/wordprocessingShape">
+                    <wps:wsp>
+                      <wps:cNvSpPr/>
+                      <wps:spPr>
+                        <a:xfrm>
+                          <a:off x="0" y="0"/>
+                          <a:ext cx="614362" cy="438150"/>
+                        </a:xfrm>
+                        <a:prstGeom prst="roundRect">
+                          <a:avLst/>
+                        </a:prstGeom>
+                      </wps:spPr>
+                      <wps:style>
+                        <a:lnRef idx="2">
+                          <a:schemeClr val="accent1">
+                            <a:shade val="50000"/>
+                          </a:schemeClr>
+                        </a:lnRef>
+                        <a:fillRef idx="1">
+                          <a:schemeClr val="accent1"/>
+                        </a:fillRef>
+                        <a:effectRef idx="0">
+                          <a:schemeClr val="accent1"/>
+                        </a:effectRef>
+                        <a:fontRef idx="minor">
+                          <a:schemeClr val="lt1"/>
+                        </a:fontRef>
+                      </wps:style>
+                      <wps:bodyPr rot="0" spcFirstLastPara="0" vertOverflow="overflow" horzOverflow="overflow" vert="horz" wrap="square" lIns="91440" tIns="45720" rIns="91440" bIns="45720" numCol="1" spcCol="0" rtlCol="0" fromWordArt="0" anchor="ctr" anchorCtr="0" forceAA="0" compatLnSpc="1">
+                        <a:prstTxWarp prst="textNoShape">
+                          <a:avLst/>
+                        </a:prstTxWarp>
+                        <a:noAutofit/>
+                      </wps:bodyPr>
+                    </wps:wsp>
+                  </a:graphicData>
+                </a:graphic>
+              </wp:anchor>
+            </w:drawing>
+          </mc:Choice>
+          <mc:Fallback>
+            <w:pict>
+              <v:roundrect w14:anchorId="2391B0CD" id="Rounded Rectangle 42" o:spid="_x0000_s1026" style="position:absolute;margin-left:121.5pt;margin-top:403.95pt;width:48.35pt;height:34.5pt;z-index:251708416;visibility:visible;mso-wrap-style:square;mso-wrap-distance-left:9pt;mso-wrap-distance-top:0;mso-wrap-distance-right:9pt;mso-wrap-distance-bottom:0;mso-position-horizontal:absolute;mso-position-horizontal-relative:text;mso-position-vertical:absolute;mso-position-vertical-relative:text;v-text-anchor:middle" arcsize="10923f" o:gfxdata="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" fillcolor="#5b9bd5 [3204]" strokecolor="#1f4d78 [1604]" strokeweight="1pt">
+                <v:stroke joinstyle="miter"/>
+              </v:roundrect>
+            </w:pict>
+          </mc:Fallback>
+        </mc:AlternateContent>
+      </w:r>
+      <w:r>
+        <w:rPr>
+          <w:noProof/>
+        </w:rPr>
+        <mc:AlternateContent>
+          <mc:Choice Requires="wps">
+            <w:drawing>
+              <wp:anchor distT="0" distB="0" distL="114300" distR="114300" simplePos="0" relativeHeight="251705344" behindDoc="0" locked="0" layoutInCell="1" allowOverlap="1">
+                <wp:simplePos x="0" y="0"/>
+                <wp:positionH relativeFrom="column">
+                  <wp:posOffset>1857375</wp:posOffset>
+                </wp:positionH>
+                <wp:positionV relativeFrom="paragraph">
+                  <wp:posOffset>4035108</wp:posOffset>
+                </wp:positionV>
+                <wp:extent cx="1404938" cy="700087"/>
+                <wp:effectExtent l="0" t="0" r="24130" b="24130"/>
+                <wp:wrapNone/>
+                <wp:docPr id="39" name="Rounded Rectangle 39"/>
+                <wp:cNvGraphicFramePr/>
+                <a:graphic xmlns:a="http://schemas.openxmlformats.org/drawingml/2006/main">
+                  <a:graphicData uri="http://schemas.microsoft.com/office/word/2010/wordprocessingShape">
+                    <wps:wsp>
+                      <wps:cNvSpPr/>
+                      <wps:spPr>
+                        <a:xfrm>
+                          <a:off x="0" y="0"/>
+                          <a:ext cx="1404938" cy="700087"/>
+                        </a:xfrm>
+                        <a:prstGeom prst="roundRect">
+                          <a:avLst/>
+                        </a:prstGeom>
+                      </wps:spPr>
+                      <wps:style>
+                        <a:lnRef idx="2">
+                          <a:schemeClr val="accent1">
+                            <a:shade val="50000"/>
+                          </a:schemeClr>
+                        </a:lnRef>
+                        <a:fillRef idx="1">
+                          <a:schemeClr val="accent1"/>
+                        </a:fillRef>
+                        <a:effectRef idx="0">
+                          <a:schemeClr val="accent1"/>
+                        </a:effectRef>
+                        <a:fontRef idx="minor">
+                          <a:schemeClr val="lt1"/>
+                        </a:fontRef>
+                      </wps:style>
+                      <wps:txbx>
+                        <w:txbxContent>
+                          <w:p>
+                            <w:pPr>
+                              <w:jc w:val="center"/>
+                            </w:pPr>
+                            <w:r>
+                              <w:t>TFS/ SVN</w:t>
+                            </w:r>
+                          </w:p>
+                        </w:txbxContent>
+                      </wps:txbx>
+                      <wps:bodyPr rot="0" spcFirstLastPara="0" vertOverflow="overflow" horzOverflow="overflow" vert="horz" wrap="square" lIns="91440" tIns="45720" rIns="91440" bIns="45720" numCol="1" spcCol="0" rtlCol="0" fromWordArt="0" anchor="ctr" anchorCtr="0" forceAA="0" compatLnSpc="1">
+                        <a:prstTxWarp prst="textNoShape">
+                          <a:avLst/>
+                        </a:prstTxWarp>
+                        <a:noAutofit/>
+                      </wps:bodyPr>
+                    </wps:wsp>
+                  </a:graphicData>
+                </a:graphic>
+              </wp:anchor>
+            </w:drawing>
+          </mc:Choice>
+          <mc:Fallback>
+            <w:pict>
+              <v:roundrect id="Rounded Rectangle 39" o:spid="_x0000_s1038" style="position:absolute;margin-left:146.25pt;margin-top:317.75pt;width:110.65pt;height:55.1pt;z-index:251705344;visibility:visible;mso-wrap-style:square;mso-wrap-distance-left:9pt;mso-wrap-distance-top:0;mso-wrap-distance-right:9pt;mso-wrap-distance-bottom:0;mso-position-horizontal:absolute;mso-position-horizontal-relative:text;mso-position-vertical:absolute;mso-position-vertical-relative:text;v-text-anchor:middle" arcsize="10923f" o:gfxdata="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" fillcolor="#5b9bd5 [3204]" strokecolor="#1f4d78 [1604]" strokeweight="1pt">
+                <v:stroke joinstyle="miter"/>
+                <v:textbox>
+                  <w:txbxContent>
+                    <w:p>
+                      <w:pPr>
+                        <w:jc w:val="center"/>
+                      </w:pPr>
+                      <w:r>
+                        <w:t>TFS/ SVN</w:t>
+                      </w:r>
+                    </w:p>
+                  </w:txbxContent>
+                </v:textbox>
+              </v:roundrect>
+            </w:pict>
+          </mc:Fallback>
+        </mc:AlternateContent>
+      </w:r>
       <w:r>
         <w:rPr>
           <w:noProof/>
@@ -3432,7 +4228,7 @@
           </mc:Choice>
           <mc:Fallback>
             <w:pict>
-              <v:shape id="Text Box 31" o:spid="_x0000_s1037" type="#_x0000_t202" style="position:absolute;margin-left:167.65pt;margin-top:76.25pt;width:153pt;height:18.35pt;z-index:251697152;visibility:visible;mso-wrap-style:square;mso-height-percent:0;mso-wrap-distance-left:9pt;mso-wrap-distance-top:0;mso-wrap-distance-right:9pt;mso-wrap-distance-bottom:0;mso-position-horizontal:absolute;mso-position-horizontal-relative:text;mso-position-vertical:absolute;mso-position-vertical-relative:text;mso-height-percent:0;mso-height-relative:margin;v-text-anchor:top" o:gfxdata="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" fillcolor="white [3201]" strokeweight=".5pt">
+              <v:shape id="Text Box 31" o:spid="_x0000_s1039" type="#_x0000_t202" style="position:absolute;margin-left:167.65pt;margin-top:76.25pt;width:153pt;height:18.35pt;z-index:251697152;visibility:visible;mso-wrap-style:square;mso-height-percent:0;mso-wrap-distance-left:9pt;mso-wrap-distance-top:0;mso-wrap-distance-right:9pt;mso-wrap-distance-bottom:0;mso-position-horizontal:absolute;mso-position-horizontal-relative:text;mso-position-vertical:absolute;mso-position-vertical-relative:text;mso-height-percent:0;mso-height-relative:margin;v-text-anchor:top" o:gfxdata="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" fillcolor="white [3201]" strokeweight=".5pt">
                 <v:textbox>
                   <w:txbxContent>
                     <w:p>
@@ -3533,16 +4329,20 @@
                           </w:p>
                           <w:p>
                             <w:r>
-                              <w:t>//if doesn’t push the object in the array at the last index</w:t>
+                              <w:t>//if doesn’t push the object in the array at the last i</w:t>
+                            </w:r>
+                            <w:bookmarkStart w:id="0" w:name="_GoBack"/>
+                            <w:r>
+                              <w:t>ndex</w:t>
                             </w:r>
                           </w:p>
                           <w:p>
                             <w:r>
-                              <w:t>Return t</w:t>
-                            </w:r>
-                            <w:bookmarkStart w:id="0" w:name="_GoBack"/>
-                            <w:r>
-                              <w:t>rue/false;</w:t>
+                              <w:t>Retu</w:t>
+                            </w:r>
+                            <w:bookmarkEnd w:id="0"/>
+                            <w:r>
+                              <w:t>rn true/false;</w:t>
                             </w:r>
                           </w:p>
                           <w:p>
@@ -3550,7 +4350,6 @@
                               <w:t>}</w:t>
                             </w:r>
                           </w:p>
-                          <w:bookmarkEnd w:id="0"/>
                           <w:p/>
                         </w:txbxContent>
                       </wps:txbx>
@@ -3571,7 +4370,7 @@
           </mc:Choice>
           <mc:Fallback>
             <w:pict>
-              <v:shape w14:anchorId="69E690B9" id="Text Box 25" o:spid="_x0000_s1038" type="#_x0000_t202" style="position:absolute;margin-left:183.75pt;margin-top:96.75pt;width:124.5pt;height:188.25pt;z-index:251689984;visibility:visible;mso-wrap-style:square;mso-height-percent:0;mso-wrap-distance-left:9pt;mso-wrap-distance-top:0;mso-wrap-distance-right:9pt;mso-wrap-distance-bottom:0;mso-position-horizontal:absolute;mso-position-horizontal-relative:text;mso-position-vertical:absolute;mso-position-vertical-relative:text;mso-height-percent:0;mso-height-relative:margin;v-text-anchor:top" o:gfxdata="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" fillcolor="white [3201]" strokeweight=".5pt">
+              <v:shape w14:anchorId="69E690B9" id="Text Box 25" o:spid="_x0000_s1040" type="#_x0000_t202" style="position:absolute;margin-left:183.75pt;margin-top:96.75pt;width:124.5pt;height:188.25pt;z-index:251689984;visibility:visible;mso-wrap-style:square;mso-height-percent:0;mso-wrap-distance-left:9pt;mso-wrap-distance-top:0;mso-wrap-distance-right:9pt;mso-wrap-distance-bottom:0;mso-position-horizontal:absolute;mso-position-horizontal-relative:text;mso-position-vertical:absolute;mso-position-vertical-relative:text;mso-height-percent:0;mso-height-relative:margin;v-text-anchor:top" o:gfxdata="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" fillcolor="white [3201]" strokeweight=".5pt">
                 <v:textbox>
                   <w:txbxContent>
                     <w:p>
@@ -3602,16 +4401,20 @@
                     </w:p>
                     <w:p>
                       <w:r>
-                        <w:t>//if doesn’t push the object in the array at the last index</w:t>
+                        <w:t>//if doesn’t push the object in the array at the last i</w:t>
+                      </w:r>
+                      <w:bookmarkStart w:id="1" w:name="_GoBack"/>
+                      <w:r>
+                        <w:t>ndex</w:t>
                       </w:r>
                     </w:p>
                     <w:p>
                       <w:r>
-                        <w:t>Return t</w:t>
-                      </w:r>
-                      <w:bookmarkStart w:id="1" w:name="_GoBack"/>
-                      <w:r>
-                        <w:t>rue/false;</w:t>
+                        <w:t>Retu</w:t>
+                      </w:r>
+                      <w:bookmarkEnd w:id="1"/>
+                      <w:r>
+                        <w:t>rn true/false;</w:t>
                       </w:r>
                     </w:p>
                     <w:p>
@@ -3619,7 +4422,6 @@
                         <w:t>}</w:t>
                       </w:r>
                     </w:p>
-                    <w:bookmarkEnd w:id="1"/>
                     <w:p/>
                   </w:txbxContent>
                 </v:textbox>
